--- a/User Story.docx
+++ b/User Story.docx
@@ -453,39 +453,7 @@
           <w:sz w:val="24"/>
           <w:szCs w:val="24"/>
         </w:rPr>
-        <w:t>As a user</w:t>
-      </w:r>
-      <w:r>
-        <w:rPr>
-          <w:rFonts w:ascii="Times New Roman" w:hAnsi="Times New Roman" w:cs="Times New Roman"/>
-          <w:sz w:val="24"/>
-          <w:szCs w:val="24"/>
-        </w:rPr>
-        <w:t xml:space="preserve"> I want to edit my contact number</w:t>
-      </w:r>
-      <w:r>
-        <w:rPr>
-          <w:rFonts w:ascii="Times New Roman" w:hAnsi="Times New Roman" w:cs="Times New Roman"/>
-          <w:sz w:val="24"/>
-          <w:szCs w:val="24"/>
-        </w:rPr>
-        <w:t xml:space="preserve"> so that I can e</w:t>
-      </w:r>
-      <w:r>
-        <w:rPr>
-          <w:rFonts w:ascii="Times New Roman" w:hAnsi="Times New Roman" w:cs="Times New Roman"/>
-          <w:sz w:val="24"/>
-          <w:szCs w:val="24"/>
-        </w:rPr>
-        <w:t>dit my valid contact number</w:t>
-      </w:r>
-      <w:r>
-        <w:rPr>
-          <w:rFonts w:ascii="Times New Roman" w:hAnsi="Times New Roman" w:cs="Times New Roman"/>
-          <w:sz w:val="24"/>
-          <w:szCs w:val="24"/>
-        </w:rPr>
-        <w:t xml:space="preserve"> if I lost my email.</w:t>
+        <w:t>As a user I want to edit my contact number so that I can edit my valid contact number if I lost my email.</w:t>
       </w:r>
     </w:p>
     <w:p>
@@ -503,39 +471,7 @@
           <w:szCs w:val="24"/>
         </w:rPr>
         <w:lastRenderedPageBreak/>
-        <w:t>A</w:t>
-      </w:r>
-      <w:r>
-        <w:rPr>
-          <w:rFonts w:ascii="Times New Roman" w:hAnsi="Times New Roman" w:cs="Times New Roman"/>
-          <w:sz w:val="24"/>
-          <w:szCs w:val="24"/>
-        </w:rPr>
-        <w:t>s a user I need to edit profile information</w:t>
-      </w:r>
-      <w:r>
-        <w:rPr>
-          <w:rFonts w:ascii="Times New Roman" w:hAnsi="Times New Roman" w:cs="Times New Roman"/>
-          <w:sz w:val="24"/>
-          <w:szCs w:val="24"/>
-        </w:rPr>
-        <w:t xml:space="preserve"> so that I can e</w:t>
-      </w:r>
-      <w:r>
-        <w:rPr>
-          <w:rFonts w:ascii="Times New Roman" w:hAnsi="Times New Roman" w:cs="Times New Roman"/>
-          <w:sz w:val="24"/>
-          <w:szCs w:val="24"/>
-        </w:rPr>
-        <w:t>dit profile if I mistakenly made any wrong in sign up time</w:t>
-      </w:r>
-      <w:r>
-        <w:rPr>
-          <w:rFonts w:ascii="Times New Roman" w:hAnsi="Times New Roman" w:cs="Times New Roman"/>
-          <w:sz w:val="24"/>
-          <w:szCs w:val="24"/>
-        </w:rPr>
-        <w:t>.</w:t>
+        <w:t>As a user I need to edit profile information so that I can edit profile if I mistakenly made any wrong in sign up time.</w:t>
       </w:r>
     </w:p>
     <w:p>
@@ -688,31 +624,7 @@
           <w:sz w:val="24"/>
           <w:szCs w:val="24"/>
         </w:rPr>
-        <w:t>As a user I want to book appointment</w:t>
-      </w:r>
-      <w:r>
-        <w:rPr>
-          <w:rFonts w:ascii="Times New Roman" w:hAnsi="Times New Roman" w:cs="Times New Roman"/>
-          <w:sz w:val="24"/>
-          <w:szCs w:val="24"/>
-        </w:rPr>
-        <w:t xml:space="preserve"> so</w:t>
-      </w:r>
-      <w:r>
-        <w:rPr>
-          <w:rFonts w:ascii="Times New Roman" w:hAnsi="Times New Roman" w:cs="Times New Roman"/>
-          <w:sz w:val="24"/>
-          <w:szCs w:val="24"/>
-        </w:rPr>
-        <w:t xml:space="preserve"> that</w:t>
-      </w:r>
-      <w:r>
-        <w:rPr>
-          <w:rFonts w:ascii="Times New Roman" w:hAnsi="Times New Roman" w:cs="Times New Roman"/>
-          <w:sz w:val="24"/>
-          <w:szCs w:val="24"/>
-        </w:rPr>
-        <w:t xml:space="preserve"> I can check whether the appointment slots are available or not.</w:t>
+        <w:t>As a user I want to book appointment so that I can check whether the appointment slots are available or not.</w:t>
       </w:r>
     </w:p>
     <w:p>
@@ -995,408 +907,718 @@
           <w:szCs w:val="24"/>
         </w:rPr>
       </w:pPr>
+    </w:p>
+    <w:p>
+      <w:pPr>
+        <w:rPr>
+          <w:rFonts w:ascii="Times New Roman" w:hAnsi="Times New Roman" w:cs="Times New Roman"/>
+          <w:b/>
+          <w:sz w:val="32"/>
+          <w:szCs w:val="32"/>
+        </w:rPr>
+      </w:pPr>
+      <w:r>
+        <w:rPr>
+          <w:rFonts w:ascii="Times New Roman" w:hAnsi="Times New Roman" w:cs="Times New Roman"/>
+          <w:b/>
+          <w:sz w:val="32"/>
+          <w:szCs w:val="32"/>
+        </w:rPr>
+        <w:t>Search Doctor:</w:t>
+      </w:r>
+    </w:p>
+    <w:p>
+      <w:pPr>
+        <w:rPr>
+          <w:rFonts w:ascii="Times New Roman" w:hAnsi="Times New Roman" w:cs="Times New Roman"/>
+          <w:sz w:val="24"/>
+          <w:szCs w:val="24"/>
+        </w:rPr>
+      </w:pPr>
+      <w:r>
+        <w:rPr>
+          <w:rFonts w:ascii="Times New Roman" w:hAnsi="Times New Roman" w:cs="Times New Roman"/>
+          <w:sz w:val="24"/>
+          <w:szCs w:val="24"/>
+        </w:rPr>
+        <w:t>As a user I want to search doctors so</w:t>
+      </w:r>
+      <w:r>
+        <w:rPr>
+          <w:rFonts w:ascii="Times New Roman" w:hAnsi="Times New Roman" w:cs="Times New Roman"/>
+          <w:sz w:val="24"/>
+          <w:szCs w:val="24"/>
+        </w:rPr>
+        <w:t xml:space="preserve"> that</w:t>
+      </w:r>
+      <w:r>
+        <w:rPr>
+          <w:rFonts w:ascii="Times New Roman" w:hAnsi="Times New Roman" w:cs="Times New Roman"/>
+          <w:sz w:val="24"/>
+          <w:szCs w:val="24"/>
+        </w:rPr>
+        <w:t xml:space="preserve"> I can take an appointment to the preferred doctor.</w:t>
+      </w:r>
+    </w:p>
+    <w:p>
+      <w:pPr>
+        <w:rPr>
+          <w:rFonts w:ascii="Times New Roman" w:hAnsi="Times New Roman" w:cs="Times New Roman"/>
+          <w:sz w:val="24"/>
+          <w:szCs w:val="24"/>
+        </w:rPr>
+      </w:pPr>
+      <w:r>
+        <w:rPr>
+          <w:rFonts w:ascii="Times New Roman" w:hAnsi="Times New Roman" w:cs="Times New Roman"/>
+          <w:sz w:val="24"/>
+          <w:szCs w:val="24"/>
+        </w:rPr>
+        <w:t>As a user I want to search doctors by na</w:t>
+      </w:r>
+      <w:r>
+        <w:rPr>
+          <w:rFonts w:ascii="Times New Roman" w:hAnsi="Times New Roman" w:cs="Times New Roman"/>
+          <w:sz w:val="24"/>
+          <w:szCs w:val="24"/>
+        </w:rPr>
+        <w:t>me</w:t>
+      </w:r>
+      <w:r>
+        <w:rPr>
+          <w:rFonts w:ascii="Times New Roman" w:hAnsi="Times New Roman" w:cs="Times New Roman"/>
+          <w:sz w:val="24"/>
+          <w:szCs w:val="24"/>
+        </w:rPr>
+        <w:t xml:space="preserve"> so that I can book appointment directly to desired doctor.</w:t>
+      </w:r>
+    </w:p>
+    <w:p>
+      <w:pPr>
+        <w:rPr>
+          <w:rFonts w:ascii="Times New Roman" w:hAnsi="Times New Roman" w:cs="Times New Roman"/>
+          <w:sz w:val="24"/>
+          <w:szCs w:val="24"/>
+        </w:rPr>
+      </w:pPr>
+      <w:r>
+        <w:rPr>
+          <w:rFonts w:ascii="Times New Roman" w:hAnsi="Times New Roman" w:cs="Times New Roman"/>
+          <w:sz w:val="24"/>
+          <w:szCs w:val="24"/>
+        </w:rPr>
+        <w:t>As a user I want to search doctors by department</w:t>
+      </w:r>
+      <w:r>
+        <w:rPr>
+          <w:rFonts w:ascii="Times New Roman" w:hAnsi="Times New Roman" w:cs="Times New Roman"/>
+          <w:sz w:val="24"/>
+          <w:szCs w:val="24"/>
+        </w:rPr>
+        <w:t xml:space="preserve"> so that I can find easily which I am searching</w:t>
+      </w:r>
+      <w:r>
+        <w:rPr>
+          <w:rFonts w:ascii="Times New Roman" w:hAnsi="Times New Roman" w:cs="Times New Roman"/>
+          <w:sz w:val="24"/>
+          <w:szCs w:val="24"/>
+        </w:rPr>
+        <w:t>.</w:t>
+      </w:r>
+    </w:p>
+    <w:p>
+      <w:pPr>
+        <w:rPr>
+          <w:rFonts w:ascii="Times New Roman" w:hAnsi="Times New Roman" w:cs="Times New Roman"/>
+          <w:sz w:val="24"/>
+          <w:szCs w:val="24"/>
+        </w:rPr>
+      </w:pPr>
+      <w:r>
+        <w:rPr>
+          <w:rFonts w:ascii="Times New Roman" w:hAnsi="Times New Roman" w:cs="Times New Roman"/>
+          <w:sz w:val="24"/>
+          <w:szCs w:val="24"/>
+        </w:rPr>
+        <w:t>As a user I want to search doctors by hospital</w:t>
+      </w:r>
+      <w:r>
+        <w:rPr>
+          <w:rFonts w:ascii="Times New Roman" w:hAnsi="Times New Roman" w:cs="Times New Roman"/>
+          <w:sz w:val="24"/>
+          <w:szCs w:val="24"/>
+        </w:rPr>
+        <w:t xml:space="preserve"> so that I can find doctors of a particular hospital or clinic</w:t>
+      </w:r>
+      <w:r>
+        <w:rPr>
+          <w:rFonts w:ascii="Times New Roman" w:hAnsi="Times New Roman" w:cs="Times New Roman"/>
+          <w:sz w:val="24"/>
+          <w:szCs w:val="24"/>
+        </w:rPr>
+        <w:t>.</w:t>
+      </w:r>
+    </w:p>
+    <w:p>
+      <w:pPr>
+        <w:rPr>
+          <w:rFonts w:ascii="Times New Roman" w:hAnsi="Times New Roman" w:cs="Times New Roman"/>
+          <w:sz w:val="24"/>
+          <w:szCs w:val="24"/>
+        </w:rPr>
+      </w:pPr>
+      <w:r>
+        <w:rPr>
+          <w:rFonts w:ascii="Times New Roman" w:hAnsi="Times New Roman" w:cs="Times New Roman"/>
+          <w:sz w:val="24"/>
+          <w:szCs w:val="24"/>
+        </w:rPr>
+        <w:t xml:space="preserve">As a user I want to search all the medical and contact information </w:t>
+      </w:r>
+      <w:r>
+        <w:rPr>
+          <w:rFonts w:ascii="Times New Roman" w:hAnsi="Times New Roman" w:cs="Times New Roman"/>
+          <w:sz w:val="24"/>
+          <w:szCs w:val="24"/>
+        </w:rPr>
+        <w:t>of a particular</w:t>
+      </w:r>
+      <w:r>
+        <w:rPr>
+          <w:rFonts w:ascii="Times New Roman" w:hAnsi="Times New Roman" w:cs="Times New Roman"/>
+          <w:sz w:val="24"/>
+          <w:szCs w:val="24"/>
+        </w:rPr>
+        <w:t xml:space="preserve"> doctor</w:t>
+      </w:r>
+      <w:r>
+        <w:rPr>
+          <w:rFonts w:ascii="Times New Roman" w:hAnsi="Times New Roman" w:cs="Times New Roman"/>
+          <w:sz w:val="24"/>
+          <w:szCs w:val="24"/>
+        </w:rPr>
+        <w:t xml:space="preserve"> so that I can find alternative information</w:t>
+      </w:r>
+      <w:r>
+        <w:rPr>
+          <w:rFonts w:ascii="Times New Roman" w:hAnsi="Times New Roman" w:cs="Times New Roman"/>
+          <w:sz w:val="24"/>
+          <w:szCs w:val="24"/>
+        </w:rPr>
+        <w:t xml:space="preserve"> if one doctor available in more than one hospital or clinic</w:t>
+      </w:r>
+      <w:r>
+        <w:rPr>
+          <w:rFonts w:ascii="Times New Roman" w:hAnsi="Times New Roman" w:cs="Times New Roman"/>
+          <w:sz w:val="24"/>
+          <w:szCs w:val="24"/>
+        </w:rPr>
+        <w:t>.</w:t>
+      </w:r>
+    </w:p>
+    <w:p>
+      <w:pPr>
+        <w:rPr>
+          <w:rFonts w:ascii="Times New Roman" w:hAnsi="Times New Roman" w:cs="Times New Roman"/>
+          <w:sz w:val="24"/>
+          <w:szCs w:val="24"/>
+        </w:rPr>
+      </w:pPr>
+    </w:p>
+    <w:p>
+      <w:pPr>
+        <w:rPr>
+          <w:rFonts w:ascii="Times New Roman" w:hAnsi="Times New Roman" w:cs="Times New Roman"/>
+          <w:b/>
+          <w:sz w:val="32"/>
+          <w:szCs w:val="32"/>
+        </w:rPr>
+      </w:pPr>
+      <w:r>
+        <w:rPr>
+          <w:rFonts w:ascii="Times New Roman" w:hAnsi="Times New Roman" w:cs="Times New Roman"/>
+          <w:b/>
+          <w:sz w:val="32"/>
+          <w:szCs w:val="32"/>
+        </w:rPr>
+        <w:t>Reminder:</w:t>
+      </w:r>
+    </w:p>
+    <w:p>
+      <w:pPr>
+        <w:rPr>
+          <w:rFonts w:ascii="Times New Roman" w:hAnsi="Times New Roman" w:cs="Times New Roman"/>
+          <w:sz w:val="24"/>
+          <w:szCs w:val="24"/>
+        </w:rPr>
+      </w:pPr>
+      <w:r>
+        <w:rPr>
+          <w:rFonts w:ascii="Times New Roman" w:hAnsi="Times New Roman" w:cs="Times New Roman"/>
+          <w:sz w:val="24"/>
+          <w:szCs w:val="24"/>
+        </w:rPr>
+        <w:t>As a user I want to get reminder so</w:t>
+      </w:r>
+      <w:r>
+        <w:rPr>
+          <w:rFonts w:ascii="Times New Roman" w:hAnsi="Times New Roman" w:cs="Times New Roman"/>
+          <w:sz w:val="24"/>
+          <w:szCs w:val="24"/>
+        </w:rPr>
+        <w:t xml:space="preserve"> that</w:t>
+      </w:r>
+      <w:r>
+        <w:rPr>
+          <w:rFonts w:ascii="Times New Roman" w:hAnsi="Times New Roman" w:cs="Times New Roman"/>
+          <w:sz w:val="24"/>
+          <w:szCs w:val="24"/>
+        </w:rPr>
+        <w:t xml:space="preserve"> I can be aware of the appointment.</w:t>
+      </w:r>
+    </w:p>
+    <w:p>
+      <w:pPr>
+        <w:rPr>
+          <w:rFonts w:ascii="Times New Roman" w:hAnsi="Times New Roman" w:cs="Times New Roman"/>
+          <w:sz w:val="24"/>
+          <w:szCs w:val="24"/>
+        </w:rPr>
+      </w:pPr>
+      <w:r>
+        <w:rPr>
+          <w:rFonts w:ascii="Times New Roman" w:hAnsi="Times New Roman" w:cs="Times New Roman"/>
+          <w:sz w:val="24"/>
+          <w:szCs w:val="24"/>
+        </w:rPr>
+        <w:t xml:space="preserve">As a user I </w:t>
+      </w:r>
+      <w:r>
+        <w:rPr>
+          <w:rFonts w:ascii="Times New Roman" w:hAnsi="Times New Roman" w:cs="Times New Roman"/>
+          <w:sz w:val="24"/>
+          <w:szCs w:val="24"/>
+        </w:rPr>
+        <w:t>want to get a notification through</w:t>
+      </w:r>
+      <w:r>
+        <w:rPr>
+          <w:rFonts w:ascii="Times New Roman" w:hAnsi="Times New Roman" w:cs="Times New Roman"/>
+          <w:sz w:val="24"/>
+          <w:szCs w:val="24"/>
+        </w:rPr>
+        <w:t xml:space="preserve"> SMS so that I can check reminder via phone</w:t>
+      </w:r>
+      <w:r>
+        <w:rPr>
+          <w:rFonts w:ascii="Times New Roman" w:hAnsi="Times New Roman" w:cs="Times New Roman"/>
+          <w:sz w:val="24"/>
+          <w:szCs w:val="24"/>
+        </w:rPr>
+        <w:t>.</w:t>
+      </w:r>
+    </w:p>
+    <w:p>
+      <w:pPr>
+        <w:rPr>
+          <w:rFonts w:ascii="Times New Roman" w:hAnsi="Times New Roman" w:cs="Times New Roman"/>
+          <w:sz w:val="24"/>
+          <w:szCs w:val="24"/>
+        </w:rPr>
+      </w:pPr>
+      <w:r>
+        <w:rPr>
+          <w:rFonts w:ascii="Times New Roman" w:hAnsi="Times New Roman" w:cs="Times New Roman"/>
+          <w:sz w:val="24"/>
+          <w:szCs w:val="24"/>
+        </w:rPr>
+        <w:t>As a user I want to get a notification through email as reminder</w:t>
+      </w:r>
+      <w:r>
+        <w:rPr>
+          <w:rFonts w:ascii="Times New Roman" w:hAnsi="Times New Roman" w:cs="Times New Roman"/>
+          <w:sz w:val="24"/>
+          <w:szCs w:val="24"/>
+        </w:rPr>
+        <w:t xml:space="preserve"> so that I can be connected if I am unavailable in phone</w:t>
+      </w:r>
+      <w:r>
+        <w:rPr>
+          <w:rFonts w:ascii="Times New Roman" w:hAnsi="Times New Roman" w:cs="Times New Roman"/>
+          <w:sz w:val="24"/>
+          <w:szCs w:val="24"/>
+        </w:rPr>
+        <w:t>.</w:t>
+      </w:r>
+    </w:p>
+    <w:p>
+      <w:pPr>
+        <w:rPr>
+          <w:rFonts w:ascii="Times New Roman" w:hAnsi="Times New Roman" w:cs="Times New Roman"/>
+          <w:sz w:val="24"/>
+          <w:szCs w:val="24"/>
+        </w:rPr>
+      </w:pPr>
+      <w:r>
+        <w:rPr>
+          <w:rFonts w:ascii="Times New Roman" w:hAnsi="Times New Roman" w:cs="Times New Roman"/>
+          <w:sz w:val="24"/>
+          <w:szCs w:val="24"/>
+        </w:rPr>
+        <w:t xml:space="preserve">As a user I want to get </w:t>
+      </w:r>
+      <w:r>
+        <w:rPr>
+          <w:rFonts w:ascii="Times New Roman" w:hAnsi="Times New Roman" w:cs="Times New Roman"/>
+          <w:sz w:val="24"/>
+          <w:szCs w:val="24"/>
+        </w:rPr>
+        <w:t>reminder</w:t>
+      </w:r>
+      <w:r>
+        <w:rPr>
+          <w:rFonts w:ascii="Times New Roman" w:hAnsi="Times New Roman" w:cs="Times New Roman"/>
+          <w:sz w:val="24"/>
+          <w:szCs w:val="24"/>
+        </w:rPr>
+        <w:t xml:space="preserve"> before the</w:t>
+      </w:r>
+      <w:r>
+        <w:rPr>
+          <w:rFonts w:ascii="Times New Roman" w:hAnsi="Times New Roman" w:cs="Times New Roman"/>
+          <w:sz w:val="24"/>
+          <w:szCs w:val="24"/>
+        </w:rPr>
+        <w:t xml:space="preserve"> day of appointment</w:t>
+      </w:r>
+      <w:r>
+        <w:rPr>
+          <w:rFonts w:ascii="Times New Roman" w:hAnsi="Times New Roman" w:cs="Times New Roman"/>
+          <w:sz w:val="24"/>
+          <w:szCs w:val="24"/>
+        </w:rPr>
+        <w:t xml:space="preserve"> and the day of </w:t>
+      </w:r>
+      <w:r>
+        <w:rPr>
+          <w:rFonts w:ascii="Times New Roman" w:hAnsi="Times New Roman" w:cs="Times New Roman"/>
+          <w:sz w:val="24"/>
+          <w:szCs w:val="24"/>
+        </w:rPr>
+        <w:t>appointment</w:t>
+      </w:r>
+      <w:r>
+        <w:rPr>
+          <w:rFonts w:ascii="Times New Roman" w:hAnsi="Times New Roman" w:cs="Times New Roman"/>
+          <w:sz w:val="24"/>
+          <w:szCs w:val="24"/>
+        </w:rPr>
+        <w:t xml:space="preserve"> so that I don’t miss the appointment meeting</w:t>
+      </w:r>
+      <w:r>
+        <w:rPr>
+          <w:rFonts w:ascii="Times New Roman" w:hAnsi="Times New Roman" w:cs="Times New Roman"/>
+          <w:sz w:val="24"/>
+          <w:szCs w:val="24"/>
+        </w:rPr>
+        <w:t>.</w:t>
+      </w:r>
+    </w:p>
+    <w:p>
+      <w:pPr>
+        <w:rPr>
+          <w:rFonts w:ascii="Times New Roman" w:hAnsi="Times New Roman" w:cs="Times New Roman"/>
+          <w:sz w:val="24"/>
+          <w:szCs w:val="24"/>
+        </w:rPr>
+      </w:pPr>
+      <w:r>
+        <w:rPr>
+          <w:rFonts w:ascii="Times New Roman" w:hAnsi="Times New Roman" w:cs="Times New Roman"/>
+          <w:sz w:val="24"/>
+          <w:szCs w:val="24"/>
+        </w:rPr>
+        <w:t xml:space="preserve">As a user if </w:t>
+      </w:r>
+      <w:r>
+        <w:rPr>
+          <w:rFonts w:ascii="Times New Roman" w:hAnsi="Times New Roman" w:cs="Times New Roman"/>
+          <w:sz w:val="24"/>
+          <w:szCs w:val="24"/>
+        </w:rPr>
+        <w:t>I am unable to book an appointment I want to get a notification</w:t>
+      </w:r>
+      <w:r>
+        <w:rPr>
+          <w:rFonts w:ascii="Times New Roman" w:hAnsi="Times New Roman" w:cs="Times New Roman"/>
+          <w:sz w:val="24"/>
+          <w:szCs w:val="24"/>
+        </w:rPr>
+        <w:t xml:space="preserve"> so that I can understand appointment do take place or not</w:t>
+      </w:r>
+      <w:r>
+        <w:rPr>
+          <w:rFonts w:ascii="Times New Roman" w:hAnsi="Times New Roman" w:cs="Times New Roman"/>
+          <w:sz w:val="24"/>
+          <w:szCs w:val="24"/>
+        </w:rPr>
+        <w:t>.</w:t>
+      </w:r>
+      <w:r>
+        <w:rPr>
+          <w:rFonts w:ascii="Times New Roman" w:hAnsi="Times New Roman" w:cs="Times New Roman"/>
+          <w:sz w:val="24"/>
+          <w:szCs w:val="24"/>
+        </w:rPr>
+        <w:br/>
+      </w:r>
+    </w:p>
+    <w:p>
+      <w:pPr>
+        <w:rPr>
+          <w:rFonts w:ascii="Times New Roman" w:hAnsi="Times New Roman" w:cs="Times New Roman"/>
+          <w:b/>
+          <w:sz w:val="32"/>
+          <w:szCs w:val="32"/>
+        </w:rPr>
+      </w:pPr>
+      <w:r>
+        <w:rPr>
+          <w:rFonts w:ascii="Times New Roman" w:hAnsi="Times New Roman" w:cs="Times New Roman"/>
+          <w:b/>
+          <w:sz w:val="32"/>
+          <w:szCs w:val="32"/>
+        </w:rPr>
+        <w:t>Review</w:t>
+      </w:r>
+      <w:r>
+        <w:rPr>
+          <w:rFonts w:ascii="Times New Roman" w:hAnsi="Times New Roman" w:cs="Times New Roman"/>
+          <w:b/>
+          <w:sz w:val="32"/>
+          <w:szCs w:val="32"/>
+        </w:rPr>
+        <w:t>:</w:t>
+      </w:r>
+    </w:p>
+    <w:p>
+      <w:pPr>
+        <w:rPr>
+          <w:rFonts w:ascii="Times New Roman" w:hAnsi="Times New Roman" w:cs="Times New Roman"/>
+          <w:sz w:val="24"/>
+          <w:szCs w:val="24"/>
+        </w:rPr>
+      </w:pPr>
+      <w:r>
+        <w:rPr>
+          <w:rFonts w:ascii="Times New Roman" w:hAnsi="Times New Roman" w:cs="Times New Roman"/>
+          <w:sz w:val="24"/>
+          <w:szCs w:val="24"/>
+        </w:rPr>
+        <w:t xml:space="preserve">As </w:t>
+      </w:r>
+      <w:r>
+        <w:rPr>
+          <w:rFonts w:ascii="Times New Roman" w:hAnsi="Times New Roman" w:cs="Times New Roman"/>
+          <w:sz w:val="24"/>
+          <w:szCs w:val="24"/>
+        </w:rPr>
+        <w:t>a user I want to get review</w:t>
+      </w:r>
+      <w:r>
+        <w:rPr>
+          <w:rFonts w:ascii="Times New Roman" w:hAnsi="Times New Roman" w:cs="Times New Roman"/>
+          <w:sz w:val="24"/>
+          <w:szCs w:val="24"/>
+        </w:rPr>
+        <w:t xml:space="preserve"> about the doctor so</w:t>
+      </w:r>
+      <w:r>
+        <w:rPr>
+          <w:rFonts w:ascii="Times New Roman" w:hAnsi="Times New Roman" w:cs="Times New Roman"/>
+          <w:sz w:val="24"/>
+          <w:szCs w:val="24"/>
+        </w:rPr>
+        <w:t xml:space="preserve"> that</w:t>
+      </w:r>
+      <w:r>
+        <w:rPr>
+          <w:rFonts w:ascii="Times New Roman" w:hAnsi="Times New Roman" w:cs="Times New Roman"/>
+          <w:sz w:val="24"/>
+          <w:szCs w:val="24"/>
+        </w:rPr>
+        <w:t xml:space="preserve"> I can know about more information, such as, how the doctor </w:t>
+      </w:r>
+      <w:r>
+        <w:rPr>
+          <w:rFonts w:ascii="Times New Roman" w:hAnsi="Times New Roman" w:cs="Times New Roman"/>
+          <w:sz w:val="24"/>
+          <w:szCs w:val="24"/>
+        </w:rPr>
+        <w:t>conducts and treats with</w:t>
+      </w:r>
+      <w:r>
+        <w:rPr>
+          <w:rFonts w:ascii="Times New Roman" w:hAnsi="Times New Roman" w:cs="Times New Roman"/>
+          <w:sz w:val="24"/>
+          <w:szCs w:val="24"/>
+        </w:rPr>
+        <w:t xml:space="preserve"> patients.</w:t>
+      </w:r>
+    </w:p>
+    <w:p>
+      <w:pPr>
+        <w:rPr>
+          <w:rFonts w:ascii="Times New Roman" w:hAnsi="Times New Roman" w:cs="Times New Roman"/>
+          <w:sz w:val="24"/>
+          <w:szCs w:val="24"/>
+        </w:rPr>
+      </w:pPr>
+      <w:r>
+        <w:rPr>
+          <w:rFonts w:ascii="Times New Roman" w:hAnsi="Times New Roman" w:cs="Times New Roman"/>
+          <w:sz w:val="24"/>
+          <w:szCs w:val="24"/>
+        </w:rPr>
+        <w:t xml:space="preserve">As a user I want to know how that individual doctor is good or reliable </w:t>
+      </w:r>
+      <w:r>
+        <w:rPr>
+          <w:rFonts w:ascii="Times New Roman" w:hAnsi="Times New Roman" w:cs="Times New Roman"/>
+          <w:sz w:val="24"/>
+          <w:szCs w:val="24"/>
+        </w:rPr>
+        <w:t>so that I can gather knowledge of quality of a particular doctor.</w:t>
+      </w:r>
+    </w:p>
+    <w:p>
+      <w:pPr>
+        <w:rPr>
+          <w:rFonts w:ascii="Times New Roman" w:hAnsi="Times New Roman" w:cs="Times New Roman"/>
+          <w:sz w:val="24"/>
+          <w:szCs w:val="24"/>
+        </w:rPr>
+      </w:pPr>
+    </w:p>
+    <w:p>
+      <w:pPr>
+        <w:rPr>
+          <w:rFonts w:ascii="Times New Roman" w:hAnsi="Times New Roman" w:cs="Times New Roman"/>
+          <w:b/>
+          <w:sz w:val="32"/>
+          <w:szCs w:val="32"/>
+        </w:rPr>
+      </w:pPr>
+    </w:p>
+    <w:p>
+      <w:pPr>
+        <w:rPr>
+          <w:rFonts w:ascii="Times New Roman" w:hAnsi="Times New Roman" w:cs="Times New Roman"/>
+          <w:b/>
+          <w:sz w:val="32"/>
+          <w:szCs w:val="32"/>
+        </w:rPr>
+      </w:pPr>
+    </w:p>
+    <w:p>
+      <w:pPr>
+        <w:rPr>
+          <w:rFonts w:ascii="Times New Roman" w:hAnsi="Times New Roman" w:cs="Times New Roman"/>
+          <w:b/>
+          <w:sz w:val="32"/>
+          <w:szCs w:val="32"/>
+        </w:rPr>
+      </w:pPr>
+      <w:r>
+        <w:rPr>
+          <w:rFonts w:ascii="Times New Roman" w:hAnsi="Times New Roman" w:cs="Times New Roman"/>
+          <w:b/>
+          <w:sz w:val="32"/>
+          <w:szCs w:val="32"/>
+        </w:rPr>
+        <w:lastRenderedPageBreak/>
+        <w:t>Share</w:t>
+      </w:r>
+      <w:r>
+        <w:rPr>
+          <w:rFonts w:ascii="Times New Roman" w:hAnsi="Times New Roman" w:cs="Times New Roman"/>
+          <w:b/>
+          <w:sz w:val="32"/>
+          <w:szCs w:val="32"/>
+        </w:rPr>
+        <w:t>:</w:t>
+      </w:r>
+    </w:p>
+    <w:p>
+      <w:pPr>
+        <w:rPr>
+          <w:rFonts w:ascii="Times New Roman" w:hAnsi="Times New Roman" w:cs="Times New Roman"/>
+          <w:sz w:val="24"/>
+          <w:szCs w:val="24"/>
+        </w:rPr>
+      </w:pPr>
+      <w:r>
+        <w:rPr>
+          <w:rFonts w:ascii="Times New Roman" w:hAnsi="Times New Roman" w:cs="Times New Roman"/>
+          <w:sz w:val="24"/>
+          <w:szCs w:val="24"/>
+        </w:rPr>
+        <w:t>As a user I want to share my application so that I can share my app through offline like Bluetooth.</w:t>
+      </w:r>
+    </w:p>
+    <w:p>
+      <w:pPr>
+        <w:rPr>
+          <w:rFonts w:ascii="Times New Roman" w:hAnsi="Times New Roman" w:cs="Times New Roman"/>
+          <w:sz w:val="24"/>
+          <w:szCs w:val="24"/>
+        </w:rPr>
+      </w:pPr>
+      <w:r>
+        <w:rPr>
+          <w:rFonts w:ascii="Times New Roman" w:hAnsi="Times New Roman" w:cs="Times New Roman"/>
+          <w:sz w:val="24"/>
+          <w:szCs w:val="24"/>
+        </w:rPr>
+        <w:t>As a user I want to share my application so that I can share the link through email by which others can download this app.</w:t>
+      </w:r>
+    </w:p>
+    <w:p>
+      <w:pPr>
+        <w:rPr>
+          <w:rFonts w:ascii="Times New Roman" w:hAnsi="Times New Roman" w:cs="Times New Roman"/>
+          <w:sz w:val="24"/>
+          <w:szCs w:val="24"/>
+        </w:rPr>
+      </w:pPr>
+      <w:r>
+        <w:rPr>
+          <w:rFonts w:ascii="Times New Roman" w:hAnsi="Times New Roman" w:cs="Times New Roman"/>
+          <w:sz w:val="24"/>
+          <w:szCs w:val="24"/>
+        </w:rPr>
+        <w:t xml:space="preserve">As a user I want to share my application so that I can share the link </w:t>
+      </w:r>
+      <w:r>
+        <w:rPr>
+          <w:rFonts w:ascii="Times New Roman" w:hAnsi="Times New Roman" w:cs="Times New Roman"/>
+          <w:sz w:val="24"/>
+          <w:szCs w:val="24"/>
+        </w:rPr>
+        <w:t xml:space="preserve">through </w:t>
+      </w:r>
+      <w:proofErr w:type="spellStart"/>
+      <w:r>
+        <w:rPr>
+          <w:rFonts w:ascii="Times New Roman" w:hAnsi="Times New Roman" w:cs="Times New Roman"/>
+          <w:sz w:val="24"/>
+          <w:szCs w:val="24"/>
+        </w:rPr>
+        <w:t>whatsapp</w:t>
+      </w:r>
       <w:bookmarkStart w:id="0" w:name="_GoBack"/>
       <w:bookmarkEnd w:id="0"/>
-    </w:p>
-    <w:p>
-      <w:pPr>
-        <w:rPr>
-          <w:rFonts w:ascii="Times New Roman" w:hAnsi="Times New Roman" w:cs="Times New Roman"/>
-          <w:b/>
-          <w:sz w:val="32"/>
-          <w:szCs w:val="32"/>
-        </w:rPr>
-      </w:pPr>
-      <w:r>
-        <w:rPr>
-          <w:rFonts w:ascii="Times New Roman" w:hAnsi="Times New Roman" w:cs="Times New Roman"/>
-          <w:b/>
-          <w:sz w:val="32"/>
-          <w:szCs w:val="32"/>
-        </w:rPr>
-        <w:t>Search Doctor:</w:t>
-      </w:r>
-    </w:p>
-    <w:p>
-      <w:pPr>
-        <w:rPr>
-          <w:rFonts w:ascii="Times New Roman" w:hAnsi="Times New Roman" w:cs="Times New Roman"/>
-          <w:sz w:val="24"/>
-          <w:szCs w:val="24"/>
-        </w:rPr>
-      </w:pPr>
-      <w:r>
-        <w:rPr>
-          <w:rFonts w:ascii="Times New Roman" w:hAnsi="Times New Roman" w:cs="Times New Roman"/>
-          <w:sz w:val="24"/>
-          <w:szCs w:val="24"/>
-        </w:rPr>
-        <w:t>As a user I want to search doctors so</w:t>
-      </w:r>
-      <w:r>
-        <w:rPr>
-          <w:rFonts w:ascii="Times New Roman" w:hAnsi="Times New Roman" w:cs="Times New Roman"/>
-          <w:sz w:val="24"/>
-          <w:szCs w:val="24"/>
-        </w:rPr>
-        <w:t xml:space="preserve"> that</w:t>
-      </w:r>
-      <w:r>
-        <w:rPr>
-          <w:rFonts w:ascii="Times New Roman" w:hAnsi="Times New Roman" w:cs="Times New Roman"/>
-          <w:sz w:val="24"/>
-          <w:szCs w:val="24"/>
-        </w:rPr>
-        <w:t xml:space="preserve"> I can take an appointment to the preferred doctor.</w:t>
-      </w:r>
-    </w:p>
-    <w:p>
-      <w:pPr>
-        <w:rPr>
-          <w:rFonts w:ascii="Times New Roman" w:hAnsi="Times New Roman" w:cs="Times New Roman"/>
-          <w:sz w:val="24"/>
-          <w:szCs w:val="24"/>
-        </w:rPr>
-      </w:pPr>
-      <w:r>
-        <w:rPr>
-          <w:rFonts w:ascii="Times New Roman" w:hAnsi="Times New Roman" w:cs="Times New Roman"/>
-          <w:sz w:val="24"/>
-          <w:szCs w:val="24"/>
-        </w:rPr>
-        <w:t>As a user I want to search doctors by na</w:t>
-      </w:r>
-      <w:r>
-        <w:rPr>
-          <w:rFonts w:ascii="Times New Roman" w:hAnsi="Times New Roman" w:cs="Times New Roman"/>
-          <w:sz w:val="24"/>
-          <w:szCs w:val="24"/>
-        </w:rPr>
-        <w:t>me</w:t>
-      </w:r>
-      <w:r>
-        <w:rPr>
-          <w:rFonts w:ascii="Times New Roman" w:hAnsi="Times New Roman" w:cs="Times New Roman"/>
-          <w:sz w:val="24"/>
-          <w:szCs w:val="24"/>
-        </w:rPr>
-        <w:t xml:space="preserve"> so that I can book appointment directly to desired doctor.</w:t>
-      </w:r>
-    </w:p>
-    <w:p>
-      <w:pPr>
-        <w:rPr>
-          <w:rFonts w:ascii="Times New Roman" w:hAnsi="Times New Roman" w:cs="Times New Roman"/>
-          <w:sz w:val="24"/>
-          <w:szCs w:val="24"/>
-        </w:rPr>
-      </w:pPr>
-      <w:r>
-        <w:rPr>
-          <w:rFonts w:ascii="Times New Roman" w:hAnsi="Times New Roman" w:cs="Times New Roman"/>
-          <w:sz w:val="24"/>
-          <w:szCs w:val="24"/>
-        </w:rPr>
-        <w:t>As a user I want to search doctors by department</w:t>
-      </w:r>
-      <w:r>
-        <w:rPr>
-          <w:rFonts w:ascii="Times New Roman" w:hAnsi="Times New Roman" w:cs="Times New Roman"/>
-          <w:sz w:val="24"/>
-          <w:szCs w:val="24"/>
-        </w:rPr>
-        <w:t xml:space="preserve"> so that I can find easily which I am searching</w:t>
-      </w:r>
-      <w:r>
-        <w:rPr>
-          <w:rFonts w:ascii="Times New Roman" w:hAnsi="Times New Roman" w:cs="Times New Roman"/>
-          <w:sz w:val="24"/>
-          <w:szCs w:val="24"/>
-        </w:rPr>
-        <w:t>.</w:t>
-      </w:r>
-    </w:p>
-    <w:p>
-      <w:pPr>
-        <w:rPr>
-          <w:rFonts w:ascii="Times New Roman" w:hAnsi="Times New Roman" w:cs="Times New Roman"/>
-          <w:sz w:val="24"/>
-          <w:szCs w:val="24"/>
-        </w:rPr>
-      </w:pPr>
-      <w:r>
-        <w:rPr>
-          <w:rFonts w:ascii="Times New Roman" w:hAnsi="Times New Roman" w:cs="Times New Roman"/>
-          <w:sz w:val="24"/>
-          <w:szCs w:val="24"/>
-        </w:rPr>
-        <w:t>As a user I want to search doctors by</w:t>
-      </w:r>
-      <w:r>
-        <w:rPr>
-          <w:rFonts w:ascii="Times New Roman" w:hAnsi="Times New Roman" w:cs="Times New Roman"/>
-          <w:sz w:val="24"/>
-          <w:szCs w:val="24"/>
-        </w:rPr>
-        <w:t xml:space="preserve"> hospital</w:t>
-      </w:r>
-      <w:r>
-        <w:rPr>
-          <w:rFonts w:ascii="Times New Roman" w:hAnsi="Times New Roman" w:cs="Times New Roman"/>
-          <w:sz w:val="24"/>
-          <w:szCs w:val="24"/>
-        </w:rPr>
-        <w:t xml:space="preserve"> so that I can find doctors of a particular hospital or clinic</w:t>
-      </w:r>
-      <w:r>
-        <w:rPr>
-          <w:rFonts w:ascii="Times New Roman" w:hAnsi="Times New Roman" w:cs="Times New Roman"/>
-          <w:sz w:val="24"/>
-          <w:szCs w:val="24"/>
-        </w:rPr>
-        <w:t>.</w:t>
-      </w:r>
-    </w:p>
-    <w:p>
-      <w:pPr>
-        <w:rPr>
-          <w:rFonts w:ascii="Times New Roman" w:hAnsi="Times New Roman" w:cs="Times New Roman"/>
-          <w:sz w:val="24"/>
-          <w:szCs w:val="24"/>
-        </w:rPr>
-      </w:pPr>
-      <w:r>
-        <w:rPr>
-          <w:rFonts w:ascii="Times New Roman" w:hAnsi="Times New Roman" w:cs="Times New Roman"/>
-          <w:sz w:val="24"/>
-          <w:szCs w:val="24"/>
-        </w:rPr>
-        <w:t xml:space="preserve">As a user I want to search all the medical and contact information </w:t>
-      </w:r>
-      <w:r>
-        <w:rPr>
-          <w:rFonts w:ascii="Times New Roman" w:hAnsi="Times New Roman" w:cs="Times New Roman"/>
-          <w:sz w:val="24"/>
-          <w:szCs w:val="24"/>
-        </w:rPr>
-        <w:t>of a particular</w:t>
-      </w:r>
-      <w:r>
-        <w:rPr>
-          <w:rFonts w:ascii="Times New Roman" w:hAnsi="Times New Roman" w:cs="Times New Roman"/>
-          <w:sz w:val="24"/>
-          <w:szCs w:val="24"/>
-        </w:rPr>
-        <w:t xml:space="preserve"> doctor</w:t>
-      </w:r>
-      <w:r>
-        <w:rPr>
-          <w:rFonts w:ascii="Times New Roman" w:hAnsi="Times New Roman" w:cs="Times New Roman"/>
-          <w:sz w:val="24"/>
-          <w:szCs w:val="24"/>
-        </w:rPr>
-        <w:t xml:space="preserve"> so that I can find alternative information</w:t>
-      </w:r>
-      <w:r>
-        <w:rPr>
-          <w:rFonts w:ascii="Times New Roman" w:hAnsi="Times New Roman" w:cs="Times New Roman"/>
-          <w:sz w:val="24"/>
-          <w:szCs w:val="24"/>
-        </w:rPr>
-        <w:t xml:space="preserve"> if one doctor available in more than one hospital or clinic</w:t>
-      </w:r>
-      <w:r>
-        <w:rPr>
-          <w:rFonts w:ascii="Times New Roman" w:hAnsi="Times New Roman" w:cs="Times New Roman"/>
-          <w:sz w:val="24"/>
-          <w:szCs w:val="24"/>
-        </w:rPr>
-        <w:t>.</w:t>
-      </w:r>
-    </w:p>
-    <w:p>
-      <w:pPr>
-        <w:rPr>
-          <w:rFonts w:ascii="Times New Roman" w:hAnsi="Times New Roman" w:cs="Times New Roman"/>
-          <w:sz w:val="24"/>
-          <w:szCs w:val="24"/>
-        </w:rPr>
-      </w:pPr>
-    </w:p>
-    <w:p>
-      <w:pPr>
-        <w:rPr>
-          <w:rFonts w:ascii="Times New Roman" w:hAnsi="Times New Roman" w:cs="Times New Roman"/>
-          <w:b/>
-          <w:sz w:val="32"/>
-          <w:szCs w:val="32"/>
-        </w:rPr>
-      </w:pPr>
-      <w:r>
-        <w:rPr>
-          <w:rFonts w:ascii="Times New Roman" w:hAnsi="Times New Roman" w:cs="Times New Roman"/>
-          <w:b/>
-          <w:sz w:val="32"/>
-          <w:szCs w:val="32"/>
-        </w:rPr>
-        <w:t>Reminder:</w:t>
-      </w:r>
-    </w:p>
-    <w:p>
-      <w:pPr>
-        <w:rPr>
-          <w:rFonts w:ascii="Times New Roman" w:hAnsi="Times New Roman" w:cs="Times New Roman"/>
-          <w:sz w:val="24"/>
-          <w:szCs w:val="24"/>
-        </w:rPr>
-      </w:pPr>
-      <w:r>
-        <w:rPr>
-          <w:rFonts w:ascii="Times New Roman" w:hAnsi="Times New Roman" w:cs="Times New Roman"/>
-          <w:sz w:val="24"/>
-          <w:szCs w:val="24"/>
-        </w:rPr>
-        <w:t>As a user I want to get reminder so</w:t>
-      </w:r>
-      <w:r>
-        <w:rPr>
-          <w:rFonts w:ascii="Times New Roman" w:hAnsi="Times New Roman" w:cs="Times New Roman"/>
-          <w:sz w:val="24"/>
-          <w:szCs w:val="24"/>
-        </w:rPr>
-        <w:t xml:space="preserve"> that</w:t>
-      </w:r>
-      <w:r>
-        <w:rPr>
-          <w:rFonts w:ascii="Times New Roman" w:hAnsi="Times New Roman" w:cs="Times New Roman"/>
-          <w:sz w:val="24"/>
-          <w:szCs w:val="24"/>
-        </w:rPr>
-        <w:t xml:space="preserve"> I can be aware of the appointment.</w:t>
-      </w:r>
-    </w:p>
-    <w:p>
-      <w:pPr>
-        <w:rPr>
-          <w:rFonts w:ascii="Times New Roman" w:hAnsi="Times New Roman" w:cs="Times New Roman"/>
-          <w:sz w:val="24"/>
-          <w:szCs w:val="24"/>
-        </w:rPr>
-      </w:pPr>
-      <w:r>
-        <w:rPr>
-          <w:rFonts w:ascii="Times New Roman" w:hAnsi="Times New Roman" w:cs="Times New Roman"/>
-          <w:sz w:val="24"/>
-          <w:szCs w:val="24"/>
-        </w:rPr>
-        <w:t xml:space="preserve">As a user I </w:t>
-      </w:r>
-      <w:r>
-        <w:rPr>
-          <w:rFonts w:ascii="Times New Roman" w:hAnsi="Times New Roman" w:cs="Times New Roman"/>
-          <w:sz w:val="24"/>
-          <w:szCs w:val="24"/>
-        </w:rPr>
-        <w:t>want to get a notification through</w:t>
-      </w:r>
-      <w:r>
-        <w:rPr>
-          <w:rFonts w:ascii="Times New Roman" w:hAnsi="Times New Roman" w:cs="Times New Roman"/>
-          <w:sz w:val="24"/>
-          <w:szCs w:val="24"/>
-        </w:rPr>
-        <w:t xml:space="preserve"> SMS so that I can check reminder via phone</w:t>
-      </w:r>
-      <w:r>
-        <w:rPr>
-          <w:rFonts w:ascii="Times New Roman" w:hAnsi="Times New Roman" w:cs="Times New Roman"/>
-          <w:sz w:val="24"/>
-          <w:szCs w:val="24"/>
-        </w:rPr>
-        <w:t>.</w:t>
-      </w:r>
-    </w:p>
-    <w:p>
-      <w:pPr>
-        <w:rPr>
-          <w:rFonts w:ascii="Times New Roman" w:hAnsi="Times New Roman" w:cs="Times New Roman"/>
-          <w:sz w:val="24"/>
-          <w:szCs w:val="24"/>
-        </w:rPr>
-      </w:pPr>
-      <w:r>
-        <w:rPr>
-          <w:rFonts w:ascii="Times New Roman" w:hAnsi="Times New Roman" w:cs="Times New Roman"/>
-          <w:sz w:val="24"/>
-          <w:szCs w:val="24"/>
-        </w:rPr>
-        <w:t>As a user I want to get a notification through</w:t>
-      </w:r>
-      <w:r>
-        <w:rPr>
-          <w:rFonts w:ascii="Times New Roman" w:hAnsi="Times New Roman" w:cs="Times New Roman"/>
-          <w:sz w:val="24"/>
-          <w:szCs w:val="24"/>
-        </w:rPr>
-        <w:t xml:space="preserve"> email</w:t>
-      </w:r>
-      <w:r>
-        <w:rPr>
-          <w:rFonts w:ascii="Times New Roman" w:hAnsi="Times New Roman" w:cs="Times New Roman"/>
-          <w:sz w:val="24"/>
-          <w:szCs w:val="24"/>
-        </w:rPr>
-        <w:t xml:space="preserve"> as reminder</w:t>
-      </w:r>
-      <w:r>
-        <w:rPr>
-          <w:rFonts w:ascii="Times New Roman" w:hAnsi="Times New Roman" w:cs="Times New Roman"/>
-          <w:sz w:val="24"/>
-          <w:szCs w:val="24"/>
-        </w:rPr>
-        <w:t xml:space="preserve"> so that I can be connected if I am unavailable in phone</w:t>
-      </w:r>
-      <w:r>
-        <w:rPr>
-          <w:rFonts w:ascii="Times New Roman" w:hAnsi="Times New Roman" w:cs="Times New Roman"/>
-          <w:sz w:val="24"/>
-          <w:szCs w:val="24"/>
-        </w:rPr>
-        <w:t>.</w:t>
-      </w:r>
-    </w:p>
-    <w:p>
-      <w:pPr>
-        <w:rPr>
-          <w:rFonts w:ascii="Times New Roman" w:hAnsi="Times New Roman" w:cs="Times New Roman"/>
-          <w:sz w:val="24"/>
-          <w:szCs w:val="24"/>
-        </w:rPr>
-      </w:pPr>
-      <w:r>
-        <w:rPr>
-          <w:rFonts w:ascii="Times New Roman" w:hAnsi="Times New Roman" w:cs="Times New Roman"/>
-          <w:sz w:val="24"/>
-          <w:szCs w:val="24"/>
-        </w:rPr>
-        <w:t xml:space="preserve">As a user I want to get </w:t>
-      </w:r>
-      <w:r>
-        <w:rPr>
-          <w:rFonts w:ascii="Times New Roman" w:hAnsi="Times New Roman" w:cs="Times New Roman"/>
-          <w:sz w:val="24"/>
-          <w:szCs w:val="24"/>
-        </w:rPr>
-        <w:t>reminder</w:t>
-      </w:r>
-      <w:r>
-        <w:rPr>
-          <w:rFonts w:ascii="Times New Roman" w:hAnsi="Times New Roman" w:cs="Times New Roman"/>
-          <w:sz w:val="24"/>
-          <w:szCs w:val="24"/>
-        </w:rPr>
-        <w:t xml:space="preserve"> before the</w:t>
-      </w:r>
+      <w:proofErr w:type="spellEnd"/>
       <w:r>
         <w:rPr>
           <w:rFonts w:ascii="Times New Roman" w:hAnsi="Times New Roman" w:cs="Times New Roman"/>
@@ -1411,215 +1633,17 @@
           <w:sz w:val="24"/>
           <w:szCs w:val="24"/>
         </w:rPr>
-        <w:t>day</w:t>
-      </w:r>
-      <w:r>
-        <w:rPr>
-          <w:rFonts w:ascii="Times New Roman" w:hAnsi="Times New Roman" w:cs="Times New Roman"/>
-          <w:sz w:val="24"/>
-          <w:szCs w:val="24"/>
-        </w:rPr>
-        <w:t xml:space="preserve"> of appointment</w:t>
-      </w:r>
-      <w:r>
-        <w:rPr>
-          <w:rFonts w:ascii="Times New Roman" w:hAnsi="Times New Roman" w:cs="Times New Roman"/>
-          <w:sz w:val="24"/>
-          <w:szCs w:val="24"/>
-        </w:rPr>
-        <w:t xml:space="preserve"> and the day of </w:t>
-      </w:r>
-      <w:r>
-        <w:rPr>
-          <w:rFonts w:ascii="Times New Roman" w:hAnsi="Times New Roman" w:cs="Times New Roman"/>
-          <w:sz w:val="24"/>
-          <w:szCs w:val="24"/>
-        </w:rPr>
-        <w:t>appointment</w:t>
-      </w:r>
-      <w:r>
-        <w:rPr>
-          <w:rFonts w:ascii="Times New Roman" w:hAnsi="Times New Roman" w:cs="Times New Roman"/>
-          <w:sz w:val="24"/>
-          <w:szCs w:val="24"/>
-        </w:rPr>
-        <w:t xml:space="preserve"> so that I don’t miss the appointment meeting</w:t>
-      </w:r>
-      <w:r>
-        <w:rPr>
-          <w:rFonts w:ascii="Times New Roman" w:hAnsi="Times New Roman" w:cs="Times New Roman"/>
-          <w:sz w:val="24"/>
-          <w:szCs w:val="24"/>
-        </w:rPr>
-        <w:t>.</w:t>
-      </w:r>
-    </w:p>
-    <w:p>
-      <w:pPr>
-        <w:rPr>
-          <w:rFonts w:ascii="Times New Roman" w:hAnsi="Times New Roman" w:cs="Times New Roman"/>
-          <w:sz w:val="24"/>
-          <w:szCs w:val="24"/>
-        </w:rPr>
-      </w:pPr>
-      <w:r>
-        <w:rPr>
-          <w:rFonts w:ascii="Times New Roman" w:hAnsi="Times New Roman" w:cs="Times New Roman"/>
-          <w:sz w:val="24"/>
-          <w:szCs w:val="24"/>
-        </w:rPr>
-        <w:t xml:space="preserve">As a user if </w:t>
-      </w:r>
-      <w:r>
-        <w:rPr>
-          <w:rFonts w:ascii="Times New Roman" w:hAnsi="Times New Roman" w:cs="Times New Roman"/>
-          <w:sz w:val="24"/>
-          <w:szCs w:val="24"/>
-        </w:rPr>
-        <w:t>I am unable to book an appointment I want to get a notification</w:t>
-      </w:r>
-      <w:r>
-        <w:rPr>
-          <w:rFonts w:ascii="Times New Roman" w:hAnsi="Times New Roman" w:cs="Times New Roman"/>
-          <w:sz w:val="24"/>
-          <w:szCs w:val="24"/>
-        </w:rPr>
-        <w:t xml:space="preserve"> so that I can understand appointment do take place or not</w:t>
-      </w:r>
-      <w:r>
-        <w:rPr>
-          <w:rFonts w:ascii="Times New Roman" w:hAnsi="Times New Roman" w:cs="Times New Roman"/>
-          <w:sz w:val="24"/>
-          <w:szCs w:val="24"/>
-        </w:rPr>
-        <w:t>.</w:t>
-      </w:r>
-      <w:r>
-        <w:rPr>
-          <w:rFonts w:ascii="Times New Roman" w:hAnsi="Times New Roman" w:cs="Times New Roman"/>
-          <w:sz w:val="24"/>
-          <w:szCs w:val="24"/>
-        </w:rPr>
-        <w:br/>
-      </w:r>
-    </w:p>
-    <w:p>
-      <w:pPr>
-        <w:rPr>
-          <w:rFonts w:ascii="Times New Roman" w:hAnsi="Times New Roman" w:cs="Times New Roman"/>
-          <w:b/>
-          <w:sz w:val="32"/>
-          <w:szCs w:val="32"/>
-        </w:rPr>
-      </w:pPr>
-      <w:r>
-        <w:rPr>
-          <w:rFonts w:ascii="Times New Roman" w:hAnsi="Times New Roman" w:cs="Times New Roman"/>
-          <w:b/>
-          <w:sz w:val="32"/>
-          <w:szCs w:val="32"/>
-        </w:rPr>
-        <w:t>Review</w:t>
-      </w:r>
-      <w:r>
-        <w:rPr>
-          <w:rFonts w:ascii="Times New Roman" w:hAnsi="Times New Roman" w:cs="Times New Roman"/>
-          <w:b/>
-          <w:sz w:val="32"/>
-          <w:szCs w:val="32"/>
-        </w:rPr>
-        <w:t>:</w:t>
-      </w:r>
-    </w:p>
-    <w:p>
-      <w:pPr>
-        <w:rPr>
-          <w:rFonts w:ascii="Times New Roman" w:hAnsi="Times New Roman" w:cs="Times New Roman"/>
-          <w:sz w:val="24"/>
-          <w:szCs w:val="24"/>
-        </w:rPr>
-      </w:pPr>
-      <w:r>
-        <w:rPr>
-          <w:rFonts w:ascii="Times New Roman" w:hAnsi="Times New Roman" w:cs="Times New Roman"/>
-          <w:sz w:val="24"/>
-          <w:szCs w:val="24"/>
-        </w:rPr>
-        <w:t xml:space="preserve">As </w:t>
-      </w:r>
-      <w:r>
-        <w:rPr>
-          <w:rFonts w:ascii="Times New Roman" w:hAnsi="Times New Roman" w:cs="Times New Roman"/>
-          <w:sz w:val="24"/>
-          <w:szCs w:val="24"/>
-        </w:rPr>
-        <w:t>a user I want to get review</w:t>
-      </w:r>
-      <w:r>
-        <w:rPr>
-          <w:rFonts w:ascii="Times New Roman" w:hAnsi="Times New Roman" w:cs="Times New Roman"/>
-          <w:sz w:val="24"/>
-          <w:szCs w:val="24"/>
-        </w:rPr>
-        <w:t xml:space="preserve"> about the doctor so</w:t>
-      </w:r>
-      <w:r>
-        <w:rPr>
-          <w:rFonts w:ascii="Times New Roman" w:hAnsi="Times New Roman" w:cs="Times New Roman"/>
-          <w:sz w:val="24"/>
-          <w:szCs w:val="24"/>
-        </w:rPr>
-        <w:t xml:space="preserve"> that</w:t>
-      </w:r>
-      <w:r>
-        <w:rPr>
-          <w:rFonts w:ascii="Times New Roman" w:hAnsi="Times New Roman" w:cs="Times New Roman"/>
-          <w:sz w:val="24"/>
-          <w:szCs w:val="24"/>
-        </w:rPr>
-        <w:t xml:space="preserve"> I can know about more information, such as, how the doctor </w:t>
-      </w:r>
-      <w:r>
-        <w:rPr>
-          <w:rFonts w:ascii="Times New Roman" w:hAnsi="Times New Roman" w:cs="Times New Roman"/>
-          <w:sz w:val="24"/>
-          <w:szCs w:val="24"/>
-        </w:rPr>
-        <w:t>conducts and treats with</w:t>
-      </w:r>
-      <w:r>
-        <w:rPr>
-          <w:rFonts w:ascii="Times New Roman" w:hAnsi="Times New Roman" w:cs="Times New Roman"/>
-          <w:sz w:val="24"/>
-          <w:szCs w:val="24"/>
-        </w:rPr>
-        <w:t xml:space="preserve"> patients.</w:t>
-      </w:r>
-    </w:p>
-    <w:p>
-      <w:pPr>
-        <w:rPr>
-          <w:rFonts w:ascii="Times New Roman" w:hAnsi="Times New Roman" w:cs="Times New Roman"/>
-          <w:sz w:val="24"/>
-          <w:szCs w:val="24"/>
-        </w:rPr>
-      </w:pPr>
-      <w:r>
-        <w:rPr>
-          <w:rFonts w:ascii="Times New Roman" w:hAnsi="Times New Roman" w:cs="Times New Roman"/>
-          <w:sz w:val="24"/>
-          <w:szCs w:val="24"/>
-        </w:rPr>
-        <w:t xml:space="preserve">As a user I want to know how that individual doctor is good or reliable </w:t>
-      </w:r>
-      <w:r>
-        <w:rPr>
-          <w:rFonts w:ascii="Times New Roman" w:hAnsi="Times New Roman" w:cs="Times New Roman"/>
-          <w:sz w:val="24"/>
-          <w:szCs w:val="24"/>
-        </w:rPr>
-        <w:t>so that I can gather knowledge of quality of a particular doctor.</w:t>
-      </w:r>
+        <w:t>by which others can download this app.</w:t>
+      </w:r>
+    </w:p>
+    <w:p>
+      <w:pPr>
+        <w:rPr>
+          <w:rFonts w:ascii="Times New Roman" w:hAnsi="Times New Roman" w:cs="Times New Roman"/>
+          <w:sz w:val="24"/>
+          <w:szCs w:val="24"/>
+        </w:rPr>
+      </w:pPr>
     </w:p>
     <w:sectPr>
       <w:pgSz w:w="12240" w:h="15840"/>
